--- a/code book.docx
+++ b/code book.docx
@@ -79,7 +79,55 @@
           <w:sz w:val="24"/>
           <w:szCs w:val="24"/>
         </w:rPr>
-        <w:t>Because I want to compare the differences between genes of fetus and adult, I collect randomly 10 samples, 5 of which are fetus and other are adult. In</w:t>
+        <w:t>Because I want to compare the differences between genes of fetus and adult, I collect</w:t>
+      </w:r>
+      <w:r>
+        <w:rPr>
+          <w:rFonts w:ascii="Arial" w:hAnsi="Arial" w:cs="Arial"/>
+          <w:sz w:val="24"/>
+          <w:szCs w:val="24"/>
+        </w:rPr>
+        <w:t>ed</w:t>
+      </w:r>
+      <w:r>
+        <w:rPr>
+          <w:rFonts w:ascii="Arial" w:hAnsi="Arial" w:cs="Arial"/>
+          <w:sz w:val="24"/>
+          <w:szCs w:val="24"/>
+        </w:rPr>
+        <w:t xml:space="preserve"> randomly 10 samples, 5 of which are fetus</w:t>
+      </w:r>
+      <w:r>
+        <w:rPr>
+          <w:rFonts w:ascii="Arial" w:hAnsi="Arial" w:cs="Arial"/>
+          <w:sz w:val="24"/>
+          <w:szCs w:val="24"/>
+        </w:rPr>
+        <w:t>es</w:t>
+      </w:r>
+      <w:r>
+        <w:rPr>
+          <w:rFonts w:ascii="Arial" w:hAnsi="Arial" w:cs="Arial"/>
+          <w:sz w:val="24"/>
+          <w:szCs w:val="24"/>
+        </w:rPr>
+        <w:t xml:space="preserve"> and other are adult</w:t>
+      </w:r>
+      <w:r>
+        <w:rPr>
+          <w:rFonts w:ascii="Arial" w:hAnsi="Arial" w:cs="Arial"/>
+          <w:sz w:val="24"/>
+          <w:szCs w:val="24"/>
+        </w:rPr>
+        <w:t>s</w:t>
+      </w:r>
+      <w:r>
+        <w:rPr>
+          <w:rFonts w:ascii="Arial" w:hAnsi="Arial" w:cs="Arial"/>
+          <w:sz w:val="24"/>
+          <w:szCs w:val="24"/>
+        </w:rPr>
+        <w:t>. In</w:t>
       </w:r>
       <w:r>
         <w:rPr>
@@ -95,7 +143,7 @@
           <w:sz w:val="24"/>
           <w:szCs w:val="24"/>
         </w:rPr>
-        <w:t xml:space="preserve"> aged classification, I also choose randomly 2 females and 3 males.  </w:t>
+        <w:t xml:space="preserve"> aged classification, I also chose randomly 2 females and 3 males.  </w:t>
       </w:r>
     </w:p>
     <w:p>
@@ -360,7 +408,23 @@
           <w:sz w:val="24"/>
           <w:szCs w:val="24"/>
         </w:rPr>
-        <w:t>Choose “FastQC” in FASTQ Quality Control. Then, chose multiple datasets including read 1 and read 2</w:t>
+        <w:t>Choose “FastQC” in FASTQ Quality Control. Then, cho</w:t>
+      </w:r>
+      <w:r>
+        <w:rPr>
+          <w:rFonts w:ascii="Arial" w:hAnsi="Arial" w:cs="Arial"/>
+          <w:sz w:val="24"/>
+          <w:szCs w:val="24"/>
+        </w:rPr>
+        <w:t>o</w:t>
+      </w:r>
+      <w:r>
+        <w:rPr>
+          <w:rFonts w:ascii="Arial" w:hAnsi="Arial" w:cs="Arial"/>
+          <w:sz w:val="24"/>
+          <w:szCs w:val="24"/>
+        </w:rPr>
+        <w:t>se multiple datasets including read 1 and read 2</w:t>
       </w:r>
       <w:r>
         <w:rPr>
@@ -376,7 +440,7 @@
           <w:sz w:val="24"/>
           <w:szCs w:val="24"/>
         </w:rPr>
-        <w:t>. This is a list of link</w:t>
+        <w:t>. Th</w:t>
       </w:r>
       <w:r>
         <w:rPr>
@@ -384,7 +448,7 @@
           <w:sz w:val="24"/>
           <w:szCs w:val="24"/>
         </w:rPr>
-        <w:t>s</w:t>
+        <w:t>ere</w:t>
       </w:r>
       <w:r>
         <w:rPr>
@@ -392,7 +456,15 @@
           <w:sz w:val="24"/>
           <w:szCs w:val="24"/>
         </w:rPr>
-        <w:t xml:space="preserve"> to see quality control of each read:</w:t>
+        <w:t xml:space="preserve"> is a </w:t>
+      </w:r>
+      <w:r>
+        <w:rPr>
+          <w:rFonts w:ascii="Arial" w:hAnsi="Arial" w:cs="Arial"/>
+          <w:sz w:val="24"/>
+          <w:szCs w:val="24"/>
+        </w:rPr>
+        <w:t xml:space="preserve">fastqc_pdf folder in github including quality control check of reads before and after doing cutadapt. </w:t>
       </w:r>
     </w:p>
     <w:p>
